--- a/03 - Criando API e conectando com o FRONT/Informaçoes/05 - Conectando no front/01 - Evitando bloqueamento de CORS.docx
+++ b/03 - Criando API e conectando com o FRONT/Informaçoes/05 - Conectando no front/01 - Evitando bloqueamento de CORS.docx
@@ -44,7 +44,15 @@
       </w:r>
       <w:proofErr w:type="spellEnd"/>
       <w:r>
-        <w:t xml:space="preserve"> esta em outra </w:t>
+        <w:t xml:space="preserve"> </w:t>
+      </w:r>
+      <w:proofErr w:type="spellStart"/>
+      <w:r>
+        <w:t>esta</w:t>
+      </w:r>
+      <w:proofErr w:type="spellEnd"/>
+      <w:r>
+        <w:t xml:space="preserve"> em outra </w:t>
       </w:r>
       <w:proofErr w:type="spellStart"/>
       <w:r>
@@ -84,6 +92,9 @@
     </w:p>
     <w:p>
       <w:r>
+        <w:rPr>
+          <w:noProof/>
+        </w:rPr>
         <w:drawing>
           <wp:inline distT="0" distB="0" distL="0" distR="0" wp14:anchorId="73136712" wp14:editId="46E0FE30">
             <wp:extent cx="2591162" cy="552527"/>
@@ -125,65 +136,139 @@
     <w:p>
       <w:pPr>
         <w:pStyle w:val="Pr-formataoHTML"/>
-        <w:shd w:val="clear" w:color="auto" w:fill="272822"/>
-        <w:rPr>
-          <w:color w:val="FFFFFF"/>
-          <w:sz w:val="27"/>
-          <w:szCs w:val="27"/>
+        <w:shd w:val="clear" w:color="auto" w:fill="1E1F22"/>
+        <w:rPr>
+          <w:color w:val="BCBEC4"/>
         </w:rPr>
       </w:pPr>
+      <w:proofErr w:type="spellStart"/>
+      <w:r>
+        <w:rPr>
+          <w:color w:val="CF8E6D"/>
+        </w:rPr>
+        <w:t>import</w:t>
+      </w:r>
+      <w:proofErr w:type="spellEnd"/>
+      <w:r>
+        <w:rPr>
+          <w:color w:val="CF8E6D"/>
+        </w:rPr>
+        <w:t xml:space="preserve"> </w:t>
+      </w:r>
+      <w:proofErr w:type="spellStart"/>
+      <w:r>
+        <w:rPr>
+          <w:color w:val="BCBEC4"/>
+        </w:rPr>
+        <w:t>org.springframework.context.annotation.</w:t>
+      </w:r>
       <w:r>
         <w:rPr>
           <w:color w:val="B3AE60"/>
         </w:rPr>
+        <w:t>Configuration</w:t>
+      </w:r>
+      <w:proofErr w:type="spellEnd"/>
+      <w:r>
+        <w:rPr>
+          <w:color w:val="BCBEC4"/>
+        </w:rPr>
+        <w:t>;</w:t>
+      </w:r>
+      <w:r>
+        <w:rPr>
+          <w:color w:val="BCBEC4"/>
+        </w:rPr>
+        <w:br/>
+      </w:r>
+      <w:proofErr w:type="spellStart"/>
+      <w:r>
+        <w:rPr>
+          <w:color w:val="CF8E6D"/>
+        </w:rPr>
+        <w:t>import</w:t>
+      </w:r>
+      <w:proofErr w:type="spellEnd"/>
+      <w:r>
+        <w:rPr>
+          <w:color w:val="CF8E6D"/>
+        </w:rPr>
+        <w:t xml:space="preserve"> </w:t>
+      </w:r>
+      <w:proofErr w:type="spellStart"/>
+      <w:r>
+        <w:rPr>
+          <w:color w:val="BCBEC4"/>
+        </w:rPr>
+        <w:t>org.springframework.web.servlet.config.annotation.CorsRegistry</w:t>
+      </w:r>
+      <w:proofErr w:type="spellEnd"/>
+      <w:r>
+        <w:rPr>
+          <w:color w:val="BCBEC4"/>
+        </w:rPr>
+        <w:t>;</w:t>
+      </w:r>
+      <w:r>
+        <w:rPr>
+          <w:color w:val="BCBEC4"/>
+        </w:rPr>
+        <w:br/>
+      </w:r>
+      <w:proofErr w:type="spellStart"/>
+      <w:r>
+        <w:rPr>
+          <w:color w:val="CF8E6D"/>
+        </w:rPr>
+        <w:t>import</w:t>
+      </w:r>
+      <w:proofErr w:type="spellEnd"/>
+      <w:r>
+        <w:rPr>
+          <w:color w:val="CF8E6D"/>
+        </w:rPr>
+        <w:t xml:space="preserve"> </w:t>
+      </w:r>
+      <w:r>
+        <w:rPr>
+          <w:color w:val="BCBEC4"/>
+        </w:rPr>
+        <w:t>org.springframework.web.servlet.config.annotation.WebMvcConfigurer;</w:t>
+      </w:r>
+      <w:r>
+        <w:rPr>
+          <w:color w:val="BCBEC4"/>
+        </w:rPr>
+        <w:br/>
+      </w:r>
+      <w:r>
+        <w:rPr>
+          <w:color w:val="BCBEC4"/>
+        </w:rPr>
+        <w:br/>
+      </w:r>
+      <w:r>
+        <w:rPr>
+          <w:color w:val="B3AE60"/>
+        </w:rPr>
         <w:t xml:space="preserve">@Configuration </w:t>
       </w:r>
       <w:r>
         <w:rPr>
           <w:color w:val="7A7E85"/>
         </w:rPr>
-        <w:t xml:space="preserve">// </w:t>
-      </w:r>
-      <w:r>
-        <w:rPr>
-          <w:b/>
-          <w:bCs/>
+        <w:t xml:space="preserve">// Para indicar pro </w:t>
+      </w:r>
+      <w:proofErr w:type="spellStart"/>
+      <w:r>
+        <w:rPr>
           <w:color w:val="7A7E85"/>
         </w:rPr>
-        <w:t xml:space="preserve">Para indicar </w:t>
-      </w:r>
-      <w:proofErr w:type="gramStart"/>
-      <w:r>
-        <w:rPr>
-          <w:b/>
-          <w:bCs/>
-          <w:color w:val="7A7E85"/>
-        </w:rPr>
-        <w:t>pro</w:t>
-      </w:r>
-      <w:proofErr w:type="gramEnd"/>
-      <w:r>
-        <w:rPr>
-          <w:b/>
-          <w:bCs/>
-          <w:color w:val="7A7E85"/>
-        </w:rPr>
-        <w:t xml:space="preserve"> </w:t>
-      </w:r>
-      <w:proofErr w:type="spellStart"/>
-      <w:r>
-        <w:rPr>
-          <w:b/>
-          <w:bCs/>
-          <w:color w:val="7A7E85"/>
-        </w:rPr>
         <w:t>spring</w:t>
       </w:r>
       <w:proofErr w:type="spellEnd"/>
       <w:r>
         <w:rPr>
-          <w:b/>
-          <w:bCs/>
           <w:color w:val="7A7E85"/>
         </w:rPr>
         <w:t xml:space="preserve"> que essa é uma classe de configuração.</w:t>
@@ -455,347 +540,189 @@
       </w:r>
       <w:r>
         <w:rPr>
-          <w:rStyle w:val="hljs-string"/>
-          <w:rFonts w:eastAsiaTheme="majorEastAsia"/>
-          <w:color w:val="A6E22E"/>
-          <w:shd w:val="clear" w:color="auto" w:fill="272822"/>
+          <w:color w:val="6AAB73"/>
         </w:rPr>
         <w:t>"GET"</w:t>
       </w:r>
       <w:r>
         <w:rPr>
-          <w:rStyle w:val="CdigoHTML"/>
-          <w:rFonts w:eastAsiaTheme="majorEastAsia"/>
-          <w:color w:val="DDDDDD"/>
-          <w:shd w:val="clear" w:color="auto" w:fill="272822"/>
+          <w:color w:val="BCBEC4"/>
         </w:rPr>
         <w:t xml:space="preserve">, </w:t>
       </w:r>
       <w:r>
         <w:rPr>
-          <w:rStyle w:val="hljs-string"/>
-          <w:rFonts w:eastAsiaTheme="majorEastAsia"/>
-          <w:color w:val="A6E22E"/>
-          <w:shd w:val="clear" w:color="auto" w:fill="272822"/>
+          <w:color w:val="6AAB73"/>
         </w:rPr>
         <w:t>"POST"</w:t>
       </w:r>
       <w:r>
         <w:rPr>
-          <w:rStyle w:val="CdigoHTML"/>
-          <w:rFonts w:eastAsiaTheme="majorEastAsia"/>
-          <w:color w:val="DDDDDD"/>
-          <w:shd w:val="clear" w:color="auto" w:fill="272822"/>
+          <w:color w:val="BCBEC4"/>
         </w:rPr>
         <w:t xml:space="preserve">, </w:t>
       </w:r>
       <w:r>
         <w:rPr>
-          <w:rStyle w:val="hljs-string"/>
-          <w:rFonts w:eastAsiaTheme="majorEastAsia"/>
-          <w:color w:val="A6E22E"/>
-          <w:shd w:val="clear" w:color="auto" w:fill="272822"/>
+          <w:color w:val="6AAB73"/>
         </w:rPr>
         <w:t>"PUT"</w:t>
       </w:r>
       <w:r>
         <w:rPr>
-          <w:rStyle w:val="CdigoHTML"/>
-          <w:rFonts w:eastAsiaTheme="majorEastAsia"/>
-          <w:color w:val="DDDDDD"/>
-          <w:shd w:val="clear" w:color="auto" w:fill="272822"/>
+          <w:color w:val="BCBEC4"/>
         </w:rPr>
         <w:t xml:space="preserve">, </w:t>
       </w:r>
       <w:r>
         <w:rPr>
-          <w:rStyle w:val="hljs-string"/>
-          <w:rFonts w:eastAsiaTheme="majorEastAsia"/>
-          <w:color w:val="A6E22E"/>
-          <w:shd w:val="clear" w:color="auto" w:fill="272822"/>
+          <w:color w:val="6AAB73"/>
         </w:rPr>
         <w:t>"DELETE"</w:t>
       </w:r>
       <w:r>
         <w:rPr>
-          <w:rStyle w:val="CdigoHTML"/>
-          <w:rFonts w:eastAsiaTheme="majorEastAsia"/>
-          <w:color w:val="DDDDDD"/>
-          <w:shd w:val="clear" w:color="auto" w:fill="272822"/>
+          <w:color w:val="BCBEC4"/>
         </w:rPr>
         <w:t xml:space="preserve">, </w:t>
       </w:r>
       <w:r>
         <w:rPr>
-          <w:rStyle w:val="hljs-string"/>
-          <w:rFonts w:eastAsiaTheme="majorEastAsia"/>
-          <w:color w:val="A6E22E"/>
-          <w:shd w:val="clear" w:color="auto" w:fill="272822"/>
+          <w:color w:val="6AAB73"/>
         </w:rPr>
         <w:t>"OPTIONS"</w:t>
       </w:r>
       <w:r>
         <w:rPr>
-          <w:rStyle w:val="CdigoHTML"/>
-          <w:rFonts w:eastAsiaTheme="majorEastAsia"/>
-          <w:color w:val="DDDDDD"/>
-          <w:shd w:val="clear" w:color="auto" w:fill="272822"/>
+          <w:color w:val="BCBEC4"/>
         </w:rPr>
         <w:t xml:space="preserve">, </w:t>
       </w:r>
       <w:r>
         <w:rPr>
-          <w:rStyle w:val="hljs-string"/>
-          <w:rFonts w:eastAsiaTheme="majorEastAsia"/>
-          <w:color w:val="A6E22E"/>
-          <w:shd w:val="clear" w:color="auto" w:fill="272822"/>
+          <w:color w:val="6AAB73"/>
         </w:rPr>
         <w:t>"HEAD"</w:t>
       </w:r>
       <w:r>
         <w:rPr>
-          <w:rStyle w:val="CdigoHTML"/>
-          <w:rFonts w:eastAsiaTheme="majorEastAsia"/>
-          <w:color w:val="DDDDDD"/>
-          <w:shd w:val="clear" w:color="auto" w:fill="272822"/>
+          <w:color w:val="BCBEC4"/>
         </w:rPr>
         <w:t xml:space="preserve">, </w:t>
       </w:r>
       <w:r>
         <w:rPr>
-          <w:rStyle w:val="hljs-string"/>
-          <w:rFonts w:eastAsiaTheme="majorEastAsia"/>
-          <w:color w:val="A6E22E"/>
-          <w:shd w:val="clear" w:color="auto" w:fill="272822"/>
+          <w:color w:val="6AAB73"/>
         </w:rPr>
         <w:t>"TRACE"</w:t>
       </w:r>
       <w:r>
         <w:rPr>
-          <w:rStyle w:val="CdigoHTML"/>
-          <w:rFonts w:eastAsiaTheme="majorEastAsia"/>
-          <w:color w:val="DDDDDD"/>
-          <w:shd w:val="clear" w:color="auto" w:fill="272822"/>
+          <w:color w:val="BCBEC4"/>
         </w:rPr>
         <w:t xml:space="preserve">, </w:t>
       </w:r>
       <w:r>
         <w:rPr>
-          <w:rStyle w:val="hljs-string"/>
-          <w:rFonts w:eastAsiaTheme="majorEastAsia"/>
-          <w:color w:val="A6E22E"/>
-          <w:shd w:val="clear" w:color="auto" w:fill="272822"/>
+          <w:color w:val="6AAB73"/>
         </w:rPr>
         <w:t>"CONNECT"</w:t>
       </w:r>
-    </w:p>
-    <w:p>
-      <w:pPr>
-        <w:shd w:val="clear" w:color="auto" w:fill="1E1F22"/>
-        <w:tabs>
-          <w:tab w:val="left" w:pos="916"/>
-          <w:tab w:val="left" w:pos="1832"/>
-          <w:tab w:val="left" w:pos="2748"/>
-          <w:tab w:val="left" w:pos="3664"/>
-          <w:tab w:val="left" w:pos="4580"/>
-          <w:tab w:val="left" w:pos="5496"/>
-          <w:tab w:val="left" w:pos="6412"/>
-          <w:tab w:val="left" w:pos="7328"/>
-          <w:tab w:val="left" w:pos="8244"/>
-          <w:tab w:val="left" w:pos="9160"/>
-          <w:tab w:val="left" w:pos="10076"/>
-          <w:tab w:val="left" w:pos="10992"/>
-          <w:tab w:val="left" w:pos="11908"/>
-          <w:tab w:val="left" w:pos="12824"/>
-          <w:tab w:val="left" w:pos="13740"/>
-          <w:tab w:val="left" w:pos="14656"/>
-        </w:tabs>
-        <w:spacing w:after="0" w:line="240" w:lineRule="auto"/>
-        <w:rPr>
-          <w:rFonts w:ascii="Courier New" w:eastAsia="Times New Roman" w:hAnsi="Courier New" w:cs="Courier New"/>
-          <w:color w:val="BCBEC4"/>
-          <w:kern w:val="0"/>
-          <w:sz w:val="20"/>
-          <w:szCs w:val="20"/>
-          <w:lang w:eastAsia="pt-BR"/>
-          <w14:ligatures w14:val="none"/>
-        </w:rPr>
-      </w:pPr>
-      <w:r>
-        <w:rPr>
-          <w:rFonts w:ascii="Courier New" w:eastAsia="Times New Roman" w:hAnsi="Courier New" w:cs="Courier New"/>
-          <w:b/>
-          <w:bCs/>
+      <w:r>
+        <w:rPr>
+          <w:color w:val="BCBEC4"/>
+        </w:rPr>
+        <w:t>);</w:t>
+      </w:r>
+      <w:r>
+        <w:rPr>
+          <w:color w:val="BCBEC4"/>
+        </w:rPr>
+        <w:br/>
+      </w:r>
+      <w:r>
+        <w:rPr>
           <w:color w:val="7A7E85"/>
-          <w:kern w:val="0"/>
-          <w:sz w:val="20"/>
-          <w:szCs w:val="20"/>
-          <w:lang w:eastAsia="pt-BR"/>
-          <w14:ligatures w14:val="none"/>
         </w:rPr>
         <w:t xml:space="preserve">// </w:t>
       </w:r>
       <w:proofErr w:type="spellStart"/>
       <w:r>
         <w:rPr>
-          <w:rFonts w:ascii="Courier New" w:eastAsia="Times New Roman" w:hAnsi="Courier New" w:cs="Courier New"/>
-          <w:b/>
-          <w:bCs/>
           <w:color w:val="7A7E85"/>
-          <w:kern w:val="0"/>
-          <w:sz w:val="20"/>
-          <w:szCs w:val="20"/>
-          <w:lang w:eastAsia="pt-BR"/>
-          <w14:ligatures w14:val="none"/>
         </w:rPr>
         <w:t>Oque</w:t>
       </w:r>
       <w:proofErr w:type="spellEnd"/>
       <w:r>
         <w:rPr>
-          <w:rFonts w:ascii="Courier New" w:eastAsia="Times New Roman" w:hAnsi="Courier New" w:cs="Courier New"/>
-          <w:b/>
-          <w:bCs/>
           <w:color w:val="7A7E85"/>
-          <w:kern w:val="0"/>
-          <w:sz w:val="20"/>
-          <w:szCs w:val="20"/>
-          <w:lang w:eastAsia="pt-BR"/>
-          <w14:ligatures w14:val="none"/>
         </w:rPr>
         <w:t xml:space="preserve"> vai poder fazer.</w:t>
       </w:r>
       <w:r>
         <w:rPr>
-          <w:rFonts w:ascii="Courier New" w:eastAsia="Times New Roman" w:hAnsi="Courier New" w:cs="Courier New"/>
-          <w:b/>
-          <w:bCs/>
           <w:color w:val="7A7E85"/>
-          <w:kern w:val="0"/>
-          <w:sz w:val="20"/>
-          <w:szCs w:val="20"/>
-          <w:lang w:eastAsia="pt-BR"/>
-          <w14:ligatures w14:val="none"/>
         </w:rPr>
         <w:br/>
-        <w:t xml:space="preserve">        // Tipo de </w:t>
-      </w:r>
-      <w:proofErr w:type="spellStart"/>
-      <w:r>
-        <w:rPr>
-          <w:rFonts w:ascii="Courier New" w:eastAsia="Times New Roman" w:hAnsi="Courier New" w:cs="Courier New"/>
-          <w:b/>
-          <w:bCs/>
+        <w:t xml:space="preserve">                        // Tipo de </w:t>
+      </w:r>
+      <w:proofErr w:type="spellStart"/>
+      <w:r>
+        <w:rPr>
           <w:color w:val="7A7E85"/>
-          <w:kern w:val="0"/>
-          <w:sz w:val="20"/>
-          <w:szCs w:val="20"/>
-          <w:lang w:eastAsia="pt-BR"/>
-          <w14:ligatures w14:val="none"/>
         </w:rPr>
         <w:t>metodo</w:t>
       </w:r>
       <w:proofErr w:type="spellEnd"/>
       <w:r>
         <w:rPr>
-          <w:rFonts w:ascii="Courier New" w:eastAsia="Times New Roman" w:hAnsi="Courier New" w:cs="Courier New"/>
-          <w:b/>
-          <w:bCs/>
           <w:color w:val="7A7E85"/>
-          <w:kern w:val="0"/>
-          <w:sz w:val="20"/>
-          <w:szCs w:val="20"/>
-          <w:lang w:eastAsia="pt-BR"/>
-          <w14:ligatures w14:val="none"/>
         </w:rPr>
         <w:t xml:space="preserve"> que vai poder acessar nosso </w:t>
       </w:r>
       <w:proofErr w:type="spellStart"/>
       <w:r>
         <w:rPr>
-          <w:rFonts w:ascii="Courier New" w:eastAsia="Times New Roman" w:hAnsi="Courier New" w:cs="Courier New"/>
-          <w:b/>
-          <w:bCs/>
           <w:color w:val="7A7E85"/>
-          <w:kern w:val="0"/>
-          <w:sz w:val="20"/>
-          <w:szCs w:val="20"/>
-          <w:lang w:eastAsia="pt-BR"/>
-          <w14:ligatures w14:val="none"/>
         </w:rPr>
         <w:t>back-end</w:t>
       </w:r>
       <w:proofErr w:type="spellEnd"/>
       <w:r>
         <w:rPr>
-          <w:rFonts w:ascii="Courier New" w:eastAsia="Times New Roman" w:hAnsi="Courier New" w:cs="Courier New"/>
           <w:color w:val="7A7E85"/>
-          <w:kern w:val="0"/>
-          <w:sz w:val="20"/>
-          <w:szCs w:val="20"/>
-          <w:lang w:eastAsia="pt-BR"/>
-          <w14:ligatures w14:val="none"/>
         </w:rPr>
         <w:br/>
       </w:r>
       <w:r>
         <w:rPr>
-          <w:rFonts w:ascii="Courier New" w:eastAsia="Times New Roman" w:hAnsi="Courier New" w:cs="Courier New"/>
           <w:color w:val="7A7E85"/>
-          <w:kern w:val="0"/>
-          <w:sz w:val="20"/>
-          <w:szCs w:val="20"/>
-          <w:lang w:eastAsia="pt-BR"/>
-          <w14:ligatures w14:val="none"/>
         </w:rPr>
         <w:br/>
         <w:t xml:space="preserve">    </w:t>
       </w:r>
       <w:r>
         <w:rPr>
-          <w:rFonts w:ascii="Courier New" w:eastAsia="Times New Roman" w:hAnsi="Courier New" w:cs="Courier New"/>
-          <w:color w:val="BCBEC4"/>
-          <w:kern w:val="0"/>
-          <w:sz w:val="20"/>
-          <w:szCs w:val="20"/>
-          <w:lang w:eastAsia="pt-BR"/>
-          <w14:ligatures w14:val="none"/>
+          <w:color w:val="BCBEC4"/>
         </w:rPr>
         <w:t>}</w:t>
       </w:r>
       <w:r>
         <w:rPr>
-          <w:rFonts w:ascii="Courier New" w:eastAsia="Times New Roman" w:hAnsi="Courier New" w:cs="Courier New"/>
-          <w:color w:val="BCBEC4"/>
-          <w:kern w:val="0"/>
-          <w:sz w:val="20"/>
-          <w:szCs w:val="20"/>
-          <w:lang w:eastAsia="pt-BR"/>
-          <w14:ligatures w14:val="none"/>
+          <w:color w:val="BCBEC4"/>
         </w:rPr>
         <w:br/>
       </w:r>
       <w:r>
         <w:rPr>
-          <w:rFonts w:ascii="Courier New" w:eastAsia="Times New Roman" w:hAnsi="Courier New" w:cs="Courier New"/>
-          <w:color w:val="BCBEC4"/>
-          <w:kern w:val="0"/>
-          <w:sz w:val="20"/>
-          <w:szCs w:val="20"/>
-          <w:lang w:eastAsia="pt-BR"/>
-          <w14:ligatures w14:val="none"/>
+          <w:color w:val="BCBEC4"/>
         </w:rPr>
         <w:br/>
       </w:r>
       <w:r>
         <w:rPr>
-          <w:rFonts w:ascii="Courier New" w:eastAsia="Times New Roman" w:hAnsi="Courier New" w:cs="Courier New"/>
-          <w:color w:val="BCBEC4"/>
-          <w:kern w:val="0"/>
-          <w:sz w:val="20"/>
-          <w:szCs w:val="20"/>
-          <w:lang w:eastAsia="pt-BR"/>
-          <w14:ligatures w14:val="none"/>
+          <w:color w:val="BCBEC4"/>
         </w:rPr>
         <w:br/>
         <w:t>}</w:t>
